--- a/assignments/assignment_3/requirements.docx
+++ b/assignments/assignment_3/requirements.docx
@@ -66,7 +66,19 @@
         <w:t xml:space="preserve"> by </w:t>
       </w:r>
       <w:r>
-        <w:t>adding links to your school website, to email, to school information page etc.</w:t>
+        <w:t>adding links</w:t>
+      </w:r>
+      <w:r>
+        <w:t>, email</w:t>
+      </w:r>
+      <w:r>
+        <w:t xml:space="preserve"> to your </w:t>
+      </w:r>
+      <w:r>
+        <w:t>page</w:t>
+      </w:r>
+      <w:r>
+        <w:t>.</w:t>
       </w:r>
     </w:p>
     <w:p>
@@ -101,7 +113,7 @@
         <w:t xml:space="preserve">Adding a link </w:t>
       </w:r>
       <w:r>
-        <w:t xml:space="preserve">in your index.html page. The link goes </w:t>
+        <w:t xml:space="preserve">in index.html page. The link goes </w:t>
       </w:r>
       <w:r>
         <w:t xml:space="preserve">to the external </w:t>
@@ -113,7 +125,15 @@
         <w:t xml:space="preserve"> such as </w:t>
       </w:r>
       <w:r>
-        <w:t>http://www.tvdsb.ca/Stoneybrook.cfm?subpage=151</w:t>
+        <w:t>http://www.tvdsb.ca/Stoneybrook.cfm</w:t>
+      </w:r>
+      <w:proofErr w:type="gramStart"/>
+      <w:r>
+        <w:t>?subpage</w:t>
+      </w:r>
+      <w:proofErr w:type="gramEnd"/>
+      <w:r>
+        <w:t>=151</w:t>
       </w:r>
       <w:r>
         <w:t xml:space="preserve"> </w:t>
@@ -128,19 +148,7 @@
         </w:numPr>
       </w:pPr>
       <w:r>
-        <w:t xml:space="preserve">Adding a link </w:t>
-      </w:r>
-      <w:r>
-        <w:t xml:space="preserve">to </w:t>
-      </w:r>
-      <w:r>
-        <w:t>the school information page (</w:t>
-      </w:r>
-      <w:r>
-        <w:t>about_school.html</w:t>
-      </w:r>
-      <w:r>
-        <w:t>)</w:t>
+        <w:t>Creating a new page about_school.html</w:t>
       </w:r>
     </w:p>
     <w:p>
@@ -152,10 +160,13 @@
         </w:numPr>
       </w:pPr>
       <w:r>
-        <w:t xml:space="preserve">Adding an email link in </w:t>
-      </w:r>
-      <w:r>
-        <w:t>school information page</w:t>
+        <w:t xml:space="preserve">Adding a link </w:t>
+      </w:r>
+      <w:r>
+        <w:t xml:space="preserve">in index.html </w:t>
+      </w:r>
+      <w:r>
+        <w:t>to about_school.html</w:t>
       </w:r>
     </w:p>
     <w:p>
@@ -167,6 +178,21 @@
         </w:numPr>
       </w:pPr>
       <w:r>
+        <w:t xml:space="preserve">Adding an email link in </w:t>
+      </w:r>
+      <w:r>
+        <w:t>about_school.html</w:t>
+      </w:r>
+    </w:p>
+    <w:p>
+      <w:pPr>
+        <w:pStyle w:val="ListParagraph"/>
+        <w:numPr>
+          <w:ilvl w:val="0"/>
+          <w:numId w:val="3"/>
+        </w:numPr>
+      </w:pPr>
+      <w:r>
         <w:t>In about_school.html, add a link back to index.html</w:t>
       </w:r>
     </w:p>
@@ -192,22 +218,29 @@
     </w:p>
     <w:p>
       <w:r>
-        <w:t xml:space="preserve">After you finish your page, you should commit the code to github. The page will be generated by github. </w:t>
-      </w:r>
-    </w:p>
-    <w:p/>
-    <w:p>
-      <w:r>
-        <w:t xml:space="preserve">I will </w:t>
-      </w:r>
-      <w:r>
-        <w:t>browse</w:t>
-      </w:r>
-      <w:r>
-        <w:t xml:space="preserve"> your pages from your website.</w:t>
-      </w:r>
-    </w:p>
-    <w:p/>
+        <w:t xml:space="preserve">After you finish your page, you should commit the code to </w:t>
+      </w:r>
+      <w:proofErr w:type="spellStart"/>
+      <w:r>
+        <w:t>github</w:t>
+      </w:r>
+      <w:proofErr w:type="spellEnd"/>
+      <w:r>
+        <w:t xml:space="preserve">. The page will be generated by </w:t>
+      </w:r>
+      <w:proofErr w:type="spellStart"/>
+      <w:r>
+        <w:t>github</w:t>
+      </w:r>
+      <w:proofErr w:type="spellEnd"/>
+      <w:r>
+        <w:t xml:space="preserve">. </w:t>
+      </w:r>
+    </w:p>
+    <w:p>
+      <w:bookmarkStart w:id="0" w:name="_GoBack"/>
+      <w:bookmarkEnd w:id="0"/>
+    </w:p>
     <w:p>
       <w:pPr>
         <w:rPr>
@@ -218,107 +251,9 @@
         <w:rPr>
           <w:color w:val="71378F"/>
         </w:rPr>
-        <w:t>Presentation</w:t>
-      </w:r>
-    </w:p>
-    <w:p>
-      <w:r>
-        <w:t>(Not required)</w:t>
-      </w:r>
-    </w:p>
-    <w:p/>
-    <w:p>
-      <w:pPr>
-        <w:rPr>
-          <w:color w:val="71378F"/>
-        </w:rPr>
-      </w:pPr>
-      <w:r>
-        <w:rPr>
-          <w:color w:val="71378F"/>
-        </w:rPr>
-        <w:t>Materials and tools</w:t>
-      </w:r>
-    </w:p>
-    <w:p>
-      <w:r>
-        <w:t xml:space="preserve">You can </w:t>
-      </w:r>
-      <w:r>
-        <w:t>download</w:t>
-      </w:r>
-      <w:r>
-        <w:t xml:space="preserve"> pictures from Wikipedia (</w:t>
-      </w:r>
-      <w:r>
-        <w:t>https://en.wikipedia.org/wiki/London,_Ontario</w:t>
-      </w:r>
-      <w:r>
-        <w:t>)</w:t>
-      </w:r>
-    </w:p>
-    <w:p/>
-    <w:p>
-      <w:r>
-        <w:t>The pictures in Wikipedia are usually free to use, but you should inc</w:t>
-      </w:r>
-      <w:r>
-        <w:t xml:space="preserve">lude author’s name in </w:t>
-      </w:r>
-      <w:r>
-        <w:t>the page. Just a simple description</w:t>
-      </w:r>
-      <w:r>
-        <w:t xml:space="preserve"> will be good such as </w:t>
-      </w:r>
-      <w:r>
-        <w:t xml:space="preserve">‘photo by John’. </w:t>
-      </w:r>
-    </w:p>
-    <w:p/>
-    <w:p>
-      <w:r>
-        <w:t xml:space="preserve">You can </w:t>
-      </w:r>
-      <w:r>
-        <w:t>finish the page</w:t>
-      </w:r>
-      <w:r>
-        <w:t xml:space="preserve"> using the ‘structure’, ‘text’ tags and ‘img’ tag .</w:t>
-      </w:r>
-    </w:p>
-    <w:p/>
-    <w:p>
-      <w:r>
-        <w:t>The Brackets is your editor. You use git commands to manage the source code, and push them to github.com.</w:t>
-      </w:r>
-    </w:p>
-    <w:p/>
-    <w:p>
-      <w:pPr>
-        <w:rPr>
-          <w:color w:val="71378F"/>
-        </w:rPr>
-      </w:pPr>
-      <w:r>
-        <w:rPr>
-          <w:color w:val="71378F"/>
-        </w:rPr>
         <w:t>Notes</w:t>
       </w:r>
     </w:p>
-    <w:p>
-      <w:r>
-        <w:t xml:space="preserve">Don’t afraid to make mistakes. </w:t>
-      </w:r>
-      <w:r>
-        <w:t>We learn from mistakes</w:t>
-      </w:r>
-      <w:r>
-        <w:t xml:space="preserve">. No mistakes, no progress. </w:t>
-      </w:r>
-    </w:p>
-    <w:p/>
     <w:p>
       <w:pPr>
         <w:pStyle w:val="ListParagraph"/>
@@ -391,8 +326,6 @@
         </w:rPr>
         <w:t xml:space="preserve"> (index.html, about_school.html)</w:t>
       </w:r>
-      <w:bookmarkStart w:id="0" w:name="_GoBack"/>
-      <w:bookmarkEnd w:id="0"/>
     </w:p>
     <w:p>
       <w:pPr>
@@ -673,8 +606,19 @@
           <w:b w:val="0"/>
           <w:color w:val="000000"/>
         </w:rPr>
-        <w:t>Principal: Cynthia Kneale</w:t>
-      </w:r>
+        <w:t>Principal: Cynthia </w:t>
+      </w:r>
+      <w:proofErr w:type="spellStart"/>
+      <w:r>
+        <w:rPr>
+          <w:rStyle w:val="Strong"/>
+          <w:rFonts w:ascii="Calibri" w:hAnsi="Calibri" w:cs="Times New Roman"/>
+          <w:b w:val="0"/>
+          <w:color w:val="000000"/>
+        </w:rPr>
+        <w:t>Kneale</w:t>
+      </w:r>
+      <w:proofErr w:type="spellEnd"/>
     </w:p>
     <w:p>
       <w:pPr>

--- a/assignments/assignment_3/requirements.docx
+++ b/assignments/assignment_3/requirements.docx
@@ -110,33 +110,7 @@
         </w:numPr>
       </w:pPr>
       <w:r>
-        <w:t xml:space="preserve">Adding a link </w:t>
-      </w:r>
-      <w:r>
-        <w:t xml:space="preserve">in index.html page. The link goes </w:t>
-      </w:r>
-      <w:r>
-        <w:t xml:space="preserve">to the external </w:t>
-      </w:r>
-      <w:r>
-        <w:t>school website</w:t>
-      </w:r>
-      <w:r>
-        <w:t xml:space="preserve"> such as </w:t>
-      </w:r>
-      <w:r>
-        <w:t>http://www.tvdsb.ca/Stoneybrook.cfm</w:t>
-      </w:r>
-      <w:proofErr w:type="gramStart"/>
-      <w:r>
-        <w:t>?subpage</w:t>
-      </w:r>
-      <w:proofErr w:type="gramEnd"/>
-      <w:r>
-        <w:t>=151</w:t>
-      </w:r>
-      <w:r>
-        <w:t xml:space="preserve"> </w:t>
+        <w:t>Create an index.html page</w:t>
       </w:r>
     </w:p>
     <w:p>
@@ -148,7 +122,38 @@
         </w:numPr>
       </w:pPr>
       <w:r>
-        <w:t>Creating a new page about_school.html</w:t>
+        <w:t xml:space="preserve">Adding a link </w:t>
+      </w:r>
+      <w:r>
+        <w:t>in index.htm</w:t>
+      </w:r>
+      <w:bookmarkStart w:id="0" w:name="_GoBack"/>
+      <w:bookmarkEnd w:id="0"/>
+      <w:r>
+        <w:t xml:space="preserve">l page. The link goes </w:t>
+      </w:r>
+      <w:r>
+        <w:t xml:space="preserve">to the external </w:t>
+      </w:r>
+      <w:r>
+        <w:t>school website</w:t>
+      </w:r>
+      <w:r>
+        <w:t xml:space="preserve"> such as </w:t>
+      </w:r>
+      <w:r>
+        <w:t>http://www.tvdsb.ca/Stoneybrook.cfm</w:t>
+      </w:r>
+      <w:proofErr w:type="gramStart"/>
+      <w:r>
+        <w:t>?subpage</w:t>
+      </w:r>
+      <w:proofErr w:type="gramEnd"/>
+      <w:r>
+        <w:t>=151</w:t>
+      </w:r>
+      <w:r>
+        <w:t xml:space="preserve"> </w:t>
       </w:r>
     </w:p>
     <w:p>
@@ -160,13 +165,7 @@
         </w:numPr>
       </w:pPr>
       <w:r>
-        <w:t xml:space="preserve">Adding a link </w:t>
-      </w:r>
-      <w:r>
-        <w:t xml:space="preserve">in index.html </w:t>
-      </w:r>
-      <w:r>
-        <w:t>to about_school.html</w:t>
+        <w:t>Creating a new page about_school.html</w:t>
       </w:r>
     </w:p>
     <w:p>
@@ -178,10 +177,13 @@
         </w:numPr>
       </w:pPr>
       <w:r>
-        <w:t xml:space="preserve">Adding an email link in </w:t>
-      </w:r>
-      <w:r>
-        <w:t>about_school.html</w:t>
+        <w:t xml:space="preserve">Adding a link </w:t>
+      </w:r>
+      <w:r>
+        <w:t xml:space="preserve">in index.html </w:t>
+      </w:r>
+      <w:r>
+        <w:t>to about_school.html</w:t>
       </w:r>
     </w:p>
     <w:p>
@@ -193,6 +195,21 @@
         </w:numPr>
       </w:pPr>
       <w:r>
+        <w:t xml:space="preserve">Adding an email link in </w:t>
+      </w:r>
+      <w:r>
+        <w:t>about_school.html</w:t>
+      </w:r>
+    </w:p>
+    <w:p>
+      <w:pPr>
+        <w:pStyle w:val="ListParagraph"/>
+        <w:numPr>
+          <w:ilvl w:val="0"/>
+          <w:numId w:val="3"/>
+        </w:numPr>
+      </w:pPr>
+      <w:r>
         <w:t>In about_school.html, add a link back to index.html</w:t>
       </w:r>
     </w:p>
@@ -237,10 +254,7 @@
         <w:t xml:space="preserve">. </w:t>
       </w:r>
     </w:p>
-    <w:p>
-      <w:bookmarkStart w:id="0" w:name="_GoBack"/>
-      <w:bookmarkEnd w:id="0"/>
-    </w:p>
+    <w:p/>
     <w:p>
       <w:pPr>
         <w:rPr>
